--- a/SQLScript_Output.docx
+++ b/SQLScript_Output.docx
@@ -2539,14 +2539,6 @@
     </w:p>
     <w:p>
       <w:pPr>
-        <w:rPr>
-          <w:b/>
-          <w:u w:val="single"/>
-        </w:rPr>
-      </w:pPr>
-    </w:p>
-    <w:p>
-      <w:pPr>
         <w:pStyle w:val="ListParagraph"/>
         <w:numPr>
           <w:ilvl w:val="0"/>
@@ -2560,7 +2552,13 @@
         <w:t xml:space="preserve"> or more</w:t>
       </w:r>
       <w:r>
-        <w:t xml:space="preserve"> countries with the highest debts from private non-guaranteed sources?</w:t>
+        <w:t xml:space="preserve"> countries with the highest debts from private </w:t>
+      </w:r>
+      <w:r>
+        <w:t>official creditors</w:t>
+      </w:r>
+      <w:r>
+        <w:t>?</w:t>
       </w:r>
     </w:p>
     <w:p>
@@ -2581,10 +2579,10 @@
           <w:noProof/>
         </w:rPr>
         <w:drawing>
-          <wp:inline distT="0" distB="0" distL="0" distR="0" wp14:anchorId="09859523" wp14:editId="0D4FD5C1">
-            <wp:extent cx="6721429" cy="1837326"/>
-            <wp:effectExtent l="0" t="0" r="3810" b="0"/>
-            <wp:docPr id="2" name="Picture 2"/>
+          <wp:inline distT="0" distB="0" distL="0" distR="0">
+            <wp:extent cx="5943600" cy="1744965"/>
+            <wp:effectExtent l="0" t="0" r="0" b="8255"/>
+            <wp:docPr id="5" name="Picture 5"/>
             <wp:cNvGraphicFramePr>
               <a:graphicFrameLocks xmlns:a="http://schemas.openxmlformats.org/drawingml/2006/main" noChangeAspect="1"/>
             </wp:cNvGraphicFramePr>
@@ -2592,23 +2590,36 @@
               <a:graphicData uri="http://schemas.openxmlformats.org/drawingml/2006/picture">
                 <pic:pic xmlns:pic="http://schemas.openxmlformats.org/drawingml/2006/picture">
                   <pic:nvPicPr>
-                    <pic:cNvPr id="1" name=""/>
-                    <pic:cNvPicPr/>
+                    <pic:cNvPr id="0" name="Picture 1"/>
+                    <pic:cNvPicPr>
+                      <a:picLocks noChangeAspect="1" noChangeArrowheads="1"/>
+                    </pic:cNvPicPr>
                   </pic:nvPicPr>
                   <pic:blipFill>
-                    <a:blip r:embed="rId10"/>
+                    <a:blip r:embed="rId10">
+                      <a:extLst>
+                        <a:ext uri="{28A0092B-C50C-407E-A947-70E740481C1C}">
+                          <a14:useLocalDpi xmlns:a14="http://schemas.microsoft.com/office/drawing/2010/main" val="0"/>
+                        </a:ext>
+                      </a:extLst>
+                    </a:blip>
+                    <a:srcRect/>
                     <a:stretch>
                       <a:fillRect/>
                     </a:stretch>
                   </pic:blipFill>
-                  <pic:spPr>
+                  <pic:spPr bwMode="auto">
                     <a:xfrm>
                       <a:off x="0" y="0"/>
-                      <a:ext cx="6843179" cy="1870607"/>
+                      <a:ext cx="5943600" cy="1744965"/>
                     </a:xfrm>
                     <a:prstGeom prst="rect">
                       <a:avLst/>
                     </a:prstGeom>
+                    <a:noFill/>
+                    <a:ln>
+                      <a:noFill/>
+                    </a:ln>
                   </pic:spPr>
                 </pic:pic>
               </a:graphicData>
@@ -2624,83 +2635,107 @@
           <w:u w:val="single"/>
         </w:rPr>
       </w:pPr>
-    </w:p>
-    <w:p>
-      <w:pPr>
-        <w:rPr>
-          <w:b/>
-          <w:u w:val="single"/>
-        </w:rPr>
-      </w:pPr>
-    </w:p>
-    <w:p>
-      <w:pPr>
-        <w:rPr>
-          <w:b/>
-          <w:u w:val="single"/>
-        </w:rPr>
-      </w:pPr>
-      <w:r>
-        <w:rPr>
-          <w:b/>
-          <w:u w:val="single"/>
-        </w:rPr>
+      <w:r>
+        <w:rPr>
+          <w:b/>
+          <w:u w:val="single"/>
+        </w:rPr>
+        <w:t xml:space="preserve">Associated SQL </w:t>
+      </w:r>
+      <w:proofErr w:type="spellStart"/>
+      <w:r>
+        <w:rPr>
+          <w:b/>
+          <w:u w:val="single"/>
+        </w:rPr>
+        <w:t>Querry</w:t>
+      </w:r>
+      <w:proofErr w:type="spellEnd"/>
+      <w:r>
+        <w:rPr>
+          <w:b/>
+          <w:u w:val="single"/>
+        </w:rPr>
+        <w:t>:</w:t>
+      </w:r>
+    </w:p>
+    <w:p>
+      <w:r>
+        <w:t xml:space="preserve">CREATE VIEW </w:t>
+      </w:r>
+      <w:proofErr w:type="spellStart"/>
+      <w:r>
+        <w:t>Tot_Debt_bycountry</w:t>
+      </w:r>
+      <w:proofErr w:type="spellEnd"/>
+      <w:r>
+        <w:t xml:space="preserve"> AS </w:t>
+      </w:r>
+    </w:p>
+    <w:p>
+      <w:r>
+        <w:t xml:space="preserve">SELECT </w:t>
+      </w:r>
+      <w:proofErr w:type="spellStart"/>
+      <w:r>
+        <w:t>country_name</w:t>
+      </w:r>
+      <w:proofErr w:type="spellEnd"/>
+      <w:r>
+        <w:t xml:space="preserve">, </w:t>
+      </w:r>
+      <w:proofErr w:type="spellStart"/>
+      <w:r>
+        <w:t>country_code</w:t>
+      </w:r>
+      <w:proofErr w:type="spellEnd"/>
+      <w:r>
+        <w:t xml:space="preserve">, </w:t>
+      </w:r>
+      <w:proofErr w:type="spellStart"/>
+      <w:r>
+        <w:t>indicator_name</w:t>
+      </w:r>
+      <w:proofErr w:type="spellEnd"/>
+      <w:r>
+        <w:t xml:space="preserve">, </w:t>
+      </w:r>
+      <w:proofErr w:type="spellStart"/>
+      <w:r>
+        <w:t>indicator_code</w:t>
+      </w:r>
+      <w:proofErr w:type="spellEnd"/>
+      <w:r>
+        <w:t xml:space="preserve">, year16 FROM Intl_debt6 WHERE </w:t>
+      </w:r>
+      <w:proofErr w:type="spellStart"/>
+      <w:r>
+        <w:t>indicator_code</w:t>
+      </w:r>
+      <w:proofErr w:type="spellEnd"/>
+      <w:r>
+        <w:t>= "DT.DOD.OFFT.CD" ORDER BY year16 DESC;</w:t>
+      </w:r>
+    </w:p>
+    <w:p>
+      <w:pPr>
+        <w:rPr>
+          <w:b/>
+          <w:u w:val="single"/>
+        </w:rPr>
+      </w:pPr>
+      <w:r>
         <w:lastRenderedPageBreak/>
-        <w:t xml:space="preserve">Associated SQL </w:t>
-      </w:r>
-      <w:proofErr w:type="spellStart"/>
-      <w:r>
-        <w:rPr>
-          <w:b/>
-          <w:u w:val="single"/>
-        </w:rPr>
-        <w:t>Querry</w:t>
-      </w:r>
-      <w:proofErr w:type="spellEnd"/>
-      <w:r>
-        <w:rPr>
-          <w:b/>
-          <w:u w:val="single"/>
-        </w:rPr>
-        <w:t>:</w:t>
-      </w:r>
-    </w:p>
-    <w:p>
-      <w:r>
-        <w:t xml:space="preserve">Select * from </w:t>
-      </w:r>
-      <w:proofErr w:type="spellStart"/>
-      <w:r>
-        <w:t>LT_Percent</w:t>
-      </w:r>
-      <w:proofErr w:type="spellEnd"/>
-      <w:r>
-        <w:t xml:space="preserve"> WHERE </w:t>
-      </w:r>
-      <w:proofErr w:type="spellStart"/>
-      <w:r>
-        <w:t>indicator_code</w:t>
-      </w:r>
-      <w:proofErr w:type="spellEnd"/>
-      <w:r>
-        <w:t xml:space="preserve"> = "DT.DOD.DPNG.CD" ORDER BY </w:t>
-      </w:r>
-      <w:proofErr w:type="spellStart"/>
-      <w:r>
-        <w:t>Percent_Of_Tot_Debt</w:t>
-      </w:r>
-      <w:proofErr w:type="spellEnd"/>
-      <w:r>
-        <w:t xml:space="preserve"> DESC;</w:t>
-      </w:r>
-    </w:p>
-    <w:p>
-      <w:pPr>
-        <w:rPr>
-          <w:b/>
-          <w:u w:val="single"/>
-        </w:rPr>
-      </w:pPr>
+        <w:t xml:space="preserve">SELECT * From </w:t>
+      </w:r>
+      <w:proofErr w:type="spellStart"/>
+      <w:r>
+        <w:t>Tot_Debt_bycountry</w:t>
+      </w:r>
+      <w:proofErr w:type="spellEnd"/>
+      <w:r>
+        <w:t>;</w:t>
+      </w:r>
     </w:p>
     <w:p>
       <w:pPr>
@@ -2711,7 +2746,13 @@
         </w:numPr>
       </w:pPr>
       <w:r>
-        <w:t>What are the top 10 or more countries with the highest debts from official creditors?</w:t>
+        <w:t xml:space="preserve">What are the top 10 or more countries with the highest debts from </w:t>
+      </w:r>
+      <w:r>
+        <w:t>private</w:t>
+      </w:r>
+      <w:r>
+        <w:t xml:space="preserve"> creditors?</w:t>
       </w:r>
     </w:p>
     <w:p>
@@ -2732,10 +2773,10 @@
           <w:noProof/>
         </w:rPr>
         <w:drawing>
-          <wp:inline distT="0" distB="0" distL="0" distR="0" wp14:anchorId="4D370626" wp14:editId="0681CA64">
-            <wp:extent cx="6710869" cy="1499191"/>
-            <wp:effectExtent l="0" t="0" r="0" b="6350"/>
-            <wp:docPr id="3" name="Picture 3"/>
+          <wp:inline distT="0" distB="0" distL="0" distR="0">
+            <wp:extent cx="5943600" cy="1677667"/>
+            <wp:effectExtent l="0" t="0" r="0" b="0"/>
+            <wp:docPr id="7" name="Picture 7"/>
             <wp:cNvGraphicFramePr>
               <a:graphicFrameLocks xmlns:a="http://schemas.openxmlformats.org/drawingml/2006/main" noChangeAspect="1"/>
             </wp:cNvGraphicFramePr>
@@ -2743,23 +2784,36 @@
               <a:graphicData uri="http://schemas.openxmlformats.org/drawingml/2006/picture">
                 <pic:pic xmlns:pic="http://schemas.openxmlformats.org/drawingml/2006/picture">
                   <pic:nvPicPr>
-                    <pic:cNvPr id="1" name=""/>
-                    <pic:cNvPicPr/>
+                    <pic:cNvPr id="0" name="Picture 1"/>
+                    <pic:cNvPicPr>
+                      <a:picLocks noChangeAspect="1" noChangeArrowheads="1"/>
+                    </pic:cNvPicPr>
                   </pic:nvPicPr>
                   <pic:blipFill>
-                    <a:blip r:embed="rId11"/>
+                    <a:blip r:embed="rId11">
+                      <a:extLst>
+                        <a:ext uri="{28A0092B-C50C-407E-A947-70E740481C1C}">
+                          <a14:useLocalDpi xmlns:a14="http://schemas.microsoft.com/office/drawing/2010/main" val="0"/>
+                        </a:ext>
+                      </a:extLst>
+                    </a:blip>
+                    <a:srcRect/>
                     <a:stretch>
                       <a:fillRect/>
                     </a:stretch>
                   </pic:blipFill>
-                  <pic:spPr>
+                  <pic:spPr bwMode="auto">
                     <a:xfrm>
                       <a:off x="0" y="0"/>
-                      <a:ext cx="6731311" cy="1503758"/>
+                      <a:ext cx="5943600" cy="1677667"/>
                     </a:xfrm>
                     <a:prstGeom prst="rect">
                       <a:avLst/>
                     </a:prstGeom>
+                    <a:noFill/>
+                    <a:ln>
+                      <a:noFill/>
+                    </a:ln>
                   </pic:spPr>
                 </pic:pic>
               </a:graphicData>
@@ -2801,15 +2855,36 @@
     </w:p>
     <w:p>
       <w:r>
-        <w:t xml:space="preserve">Select * from </w:t>
-      </w:r>
-      <w:proofErr w:type="spellStart"/>
-      <w:r>
-        <w:t>LT_Percent</w:t>
-      </w:r>
-      <w:proofErr w:type="spellEnd"/>
-      <w:r>
-        <w:t xml:space="preserve"> WHERE </w:t>
+        <w:t xml:space="preserve">CREATE VIEW Tot_Debt_bycountry2 AS </w:t>
+      </w:r>
+    </w:p>
+    <w:p>
+      <w:r>
+        <w:t xml:space="preserve">SELECT </w:t>
+      </w:r>
+      <w:proofErr w:type="spellStart"/>
+      <w:r>
+        <w:t>country_name</w:t>
+      </w:r>
+      <w:proofErr w:type="spellEnd"/>
+      <w:r>
+        <w:t xml:space="preserve">, </w:t>
+      </w:r>
+      <w:proofErr w:type="spellStart"/>
+      <w:r>
+        <w:t>country_code</w:t>
+      </w:r>
+      <w:proofErr w:type="spellEnd"/>
+      <w:r>
+        <w:t xml:space="preserve">, </w:t>
+      </w:r>
+      <w:proofErr w:type="spellStart"/>
+      <w:r>
+        <w:t>indicator_name</w:t>
+      </w:r>
+      <w:proofErr w:type="spellEnd"/>
+      <w:r>
+        <w:t xml:space="preserve">, </w:t>
       </w:r>
       <w:proofErr w:type="spellStart"/>
       <w:r>
@@ -2817,20 +2892,25 @@
       </w:r>
       <w:proofErr w:type="spellEnd"/>
       <w:r>
-        <w:t xml:space="preserve"> = "DT.DOD.OFFT.CD" ORDER BY </w:t>
-      </w:r>
-      <w:proofErr w:type="spellStart"/>
-      <w:r>
-        <w:t>Percent_Of_Tot_Debt</w:t>
-      </w:r>
-      <w:proofErr w:type="spellEnd"/>
-      <w:r>
-        <w:t xml:space="preserve"> DESC;</w:t>
+        <w:t xml:space="preserve">, year16 FROM Intl_debt6 WHERE </w:t>
+      </w:r>
+      <w:proofErr w:type="spellStart"/>
+      <w:r>
+        <w:t>indicator_code</w:t>
+      </w:r>
+      <w:proofErr w:type="spellEnd"/>
+      <w:r>
+        <w:t>= "DT.DOD.PRVT.CD" ORDER BY year16 DESC;</w:t>
       </w:r>
     </w:p>
     <w:p>
       <w:bookmarkStart w:id="0" w:name="_GoBack"/>
       <w:bookmarkEnd w:id="0"/>
+    </w:p>
+    <w:p>
+      <w:r>
+        <w:t>SELECT * From Tot_Debt_bycountry2;</w:t>
+      </w:r>
     </w:p>
     <w:sectPr>
       <w:pgSz w:w="12240" w:h="15840"/>
